--- a/Assignment/ST & Auto. Mod-1 Assignment.docx
+++ b/Assignment/ST & Auto. Mod-1 Assignment.docx
@@ -23,43 +23,79 @@
     </w:p>
     <w:p>
       <w:r>
-        <w:t xml:space="preserve"> What is SDLC </w:t>
-      </w:r>
-    </w:p>
-    <w:p>
-      <w:r>
-        <w:t>-SDLC is software development life cycle, it’s a structure imposed on the process of developing a software.</w:t>
-      </w:r>
-    </w:p>
-    <w:p/>
-    <w:p>
-      <w:r>
-        <w:t xml:space="preserve"> What is software testing? </w:t>
-      </w:r>
-    </w:p>
-    <w:p>
-      <w:r>
-        <w:t>-software testing is a process of checking the correctness, completeness &amp; quality of the developed software.</w:t>
-      </w:r>
-    </w:p>
-    <w:p/>
-    <w:p>
-      <w:r>
-        <w:t> What is agile methodology?</w:t>
-      </w:r>
-    </w:p>
-    <w:p>
-      <w:r>
-        <w:t xml:space="preserve">-it is a SDLC module that is widely used in software development. It’s a SDLC module evolved over time with combination of iterative &amp; incremental model, </w:t>
-      </w:r>
-      <w:r>
-        <w:t>with main focus on process adaptability &amp; customer satisfaction.</w:t>
-      </w:r>
-    </w:p>
-    <w:p/>
-    <w:p>
-      <w:r>
-        <w:t xml:space="preserve"> What is SRS </w:t>
+        <w:t>*</w:t>
+      </w:r>
+      <w:r>
+        <w:t xml:space="preserve">What is SDLC </w:t>
+      </w:r>
+    </w:p>
+    <w:p>
+      <w:r>
+        <w:t xml:space="preserve">-SDLC is software development life cycle, </w:t>
+      </w:r>
+      <w:r>
+        <w:t>it is</w:t>
+      </w:r>
+      <w:r>
+        <w:t xml:space="preserve"> a structure imposed on the process of developing a software.</w:t>
+      </w:r>
+    </w:p>
+    <w:p/>
+    <w:p>
+      <w:r>
+        <w:t>*</w:t>
+      </w:r>
+      <w:r>
+        <w:t xml:space="preserve"> What is software testing? </w:t>
+      </w:r>
+    </w:p>
+    <w:p>
+      <w:r>
+        <w:t xml:space="preserve">-software testing is a process of </w:t>
+      </w:r>
+      <w:r>
+        <w:t>evaluating</w:t>
+      </w:r>
+      <w:r>
+        <w:t xml:space="preserve"> correctness, completeness &amp; quality of the developed software.</w:t>
+      </w:r>
+    </w:p>
+    <w:p/>
+    <w:p>
+      <w:r>
+        <w:t>*</w:t>
+      </w:r>
+      <w:r>
+        <w:t xml:space="preserve"> What is agile methodology?</w:t>
+      </w:r>
+    </w:p>
+    <w:p>
+      <w:r>
+        <w:t xml:space="preserve">-it is a SDLC module that is widely used in software development. </w:t>
+      </w:r>
+      <w:r>
+        <w:t>It is</w:t>
+      </w:r>
+      <w:r>
+        <w:t xml:space="preserve"> a SDLC module evolved with combination of iterative &amp; incremental model, </w:t>
+      </w:r>
+      <w:r>
+        <w:t xml:space="preserve">with </w:t>
+      </w:r>
+      <w:r>
+        <w:t>focus</w:t>
+      </w:r>
+      <w:r>
+        <w:t xml:space="preserve"> on process adaptability &amp; customer satisfaction.</w:t>
+      </w:r>
+    </w:p>
+    <w:p/>
+    <w:p>
+      <w:r>
+        <w:t>*</w:t>
+      </w:r>
+      <w:r>
+        <w:t xml:space="preserve"> What is SRS </w:t>
       </w:r>
     </w:p>
     <w:p>
@@ -70,18 +106,30 @@
     <w:p/>
     <w:p>
       <w:r>
-        <w:t xml:space="preserve"> What is oops </w:t>
-      </w:r>
-    </w:p>
-    <w:p>
-      <w:r>
-        <w:t>-OOPS is Object Oriented Programming System, its role Is to identify the objects and assign them responsibilities.</w:t>
-      </w:r>
-    </w:p>
-    <w:p/>
-    <w:p>
-      <w:r>
-        <w:t> Write Basic Concepts of oops</w:t>
+        <w:t>*</w:t>
+      </w:r>
+      <w:r>
+        <w:t xml:space="preserve"> What is oops </w:t>
+      </w:r>
+    </w:p>
+    <w:p>
+      <w:r>
+        <w:t xml:space="preserve">-OOPS is Object Oriented Programming System, its role </w:t>
+      </w:r>
+      <w:r>
+        <w:t>i</w:t>
+      </w:r>
+      <w:r>
+        <w:t>s to identify the objects and assign them responsibilities.</w:t>
+      </w:r>
+    </w:p>
+    <w:p/>
+    <w:p>
+      <w:r>
+        <w:t>*</w:t>
+      </w:r>
+      <w:r>
+        <w:t xml:space="preserve"> Write Basic Concepts of oops</w:t>
       </w:r>
     </w:p>
     <w:p>
@@ -143,7 +191,10 @@
     <w:p>
       <w:r>
         <w:lastRenderedPageBreak/>
-        <w:t xml:space="preserve"> What is object </w:t>
+        <w:t>*</w:t>
+      </w:r>
+      <w:r>
+        <w:t xml:space="preserve"> What is object </w:t>
       </w:r>
     </w:p>
     <w:p>
@@ -160,18 +211,25 @@
     <w:p/>
     <w:p>
       <w:r>
-        <w:t xml:space="preserve"> What is class </w:t>
-      </w:r>
-    </w:p>
-    <w:p>
-      <w:r>
-        <w:t xml:space="preserve">-class Is a collection of data members &amp; member function of its </w:t>
-      </w:r>
-      <w:proofErr w:type="spellStart"/>
-      <w:r>
-        <w:t>behavior</w:t>
-      </w:r>
-      <w:proofErr w:type="spellEnd"/>
+        <w:t>*</w:t>
+      </w:r>
+      <w:r>
+        <w:t xml:space="preserve"> What is class </w:t>
+      </w:r>
+    </w:p>
+    <w:p>
+      <w:r>
+        <w:t xml:space="preserve">-class </w:t>
+      </w:r>
+      <w:r>
+        <w:t>i</w:t>
+      </w:r>
+      <w:r>
+        <w:t xml:space="preserve">s a collection of data members &amp; member function of its </w:t>
+      </w:r>
+      <w:r>
+        <w:t>behaviour</w:t>
+      </w:r>
       <w:r>
         <w:t xml:space="preserve">. </w:t>
       </w:r>
@@ -179,7 +237,10 @@
     <w:p/>
     <w:p>
       <w:r>
-        <w:t xml:space="preserve"> What is encapsulation </w:t>
+        <w:t>*</w:t>
+      </w:r>
+      <w:r>
+        <w:t xml:space="preserve"> What is encapsulation </w:t>
       </w:r>
     </w:p>
     <w:p>
@@ -190,7 +251,10 @@
     <w:p/>
     <w:p>
       <w:r>
-        <w:t> What is inheritance</w:t>
+        <w:t>*</w:t>
+      </w:r>
+      <w:r>
+        <w:t xml:space="preserve"> What is inheritance</w:t>
       </w:r>
     </w:p>
     <w:p>
@@ -204,69 +268,137 @@
     <w:p/>
     <w:p>
       <w:r>
-        <w:t xml:space="preserve"> What is polymorphism </w:t>
+        <w:t>*</w:t>
+      </w:r>
+      <w:r>
+        <w:t xml:space="preserve"> What is polymorphism </w:t>
       </w:r>
     </w:p>
     <w:p>
       <w:r>
         <w:t>-</w:t>
       </w:r>
-      <w:proofErr w:type="spellStart"/>
-      <w:r>
-        <w:t>its</w:t>
-      </w:r>
-      <w:proofErr w:type="spellEnd"/>
+      <w:r>
+        <w:t>it is</w:t>
+      </w:r>
       <w:r>
         <w:t xml:space="preserve"> an ability to take one name having many forms.</w:t>
       </w:r>
     </w:p>
     <w:p/>
-    <w:p>
-      <w:r>
-        <w:t xml:space="preserve"> Draw </w:t>
-      </w:r>
-      <w:proofErr w:type="spellStart"/>
-      <w:r>
-        <w:t>Usecase</w:t>
-      </w:r>
-      <w:proofErr w:type="spellEnd"/>
-      <w:r>
-        <w:t xml:space="preserve"> on online bill payment system (</w:t>
-      </w:r>
-      <w:proofErr w:type="spellStart"/>
-      <w:r>
-        <w:t>paytm</w:t>
-      </w:r>
-      <w:proofErr w:type="spellEnd"/>
+    <w:p/>
+    <w:p/>
+    <w:p/>
+    <w:p/>
+    <w:p/>
+    <w:p/>
+    <w:p/>
+    <w:p/>
+    <w:p/>
+    <w:p/>
+    <w:p/>
+    <w:p/>
+    <w:p/>
+    <w:p/>
+    <w:p/>
+    <w:p/>
+    <w:p>
+      <w:r>
+        <w:lastRenderedPageBreak/>
+        <w:t>*</w:t>
+      </w:r>
+      <w:r>
+        <w:t xml:space="preserve"> Draw Usecase on online bill payment system (</w:t>
+      </w:r>
+      <w:r>
+        <w:t>Paytm</w:t>
+      </w:r>
       <w:r>
         <w:t xml:space="preserve">) </w:t>
       </w:r>
     </w:p>
-    <w:p/>
-    <w:p/>
-    <w:p/>
-    <w:p/>
-    <w:p/>
-    <w:p/>
-    <w:p/>
-    <w:p/>
-    <w:p/>
-    <w:p/>
-    <w:p/>
-    <w:p/>
-    <w:p/>
-    <w:p/>
-    <w:p/>
-    <w:p>
-      <w:r>
-        <w:lastRenderedPageBreak/>
-        <w:t xml:space="preserve"> Draw </w:t>
-      </w:r>
-      <w:proofErr w:type="spellStart"/>
-      <w:r>
-        <w:t>Usecase</w:t>
-      </w:r>
-      <w:proofErr w:type="spellEnd"/>
+    <w:p>
+      <w:r>
+        <w:t>-</w:t>
+      </w:r>
+      <w:r>
+        <w:rPr>
+          <w:noProof/>
+        </w:rPr>
+        <w:drawing>
+          <wp:inline distT="0" distB="0" distL="0" distR="0" wp14:anchorId="6390FAB8" wp14:editId="6E5B7D69">
+            <wp:extent cx="3998336" cy="4514850"/>
+            <wp:effectExtent l="0" t="0" r="2540" b="0"/>
+            <wp:docPr id="1446617821" name="Picture 1"/>
+            <wp:cNvGraphicFramePr>
+              <a:graphicFrameLocks xmlns:a="http://schemas.openxmlformats.org/drawingml/2006/main" noChangeAspect="1"/>
+            </wp:cNvGraphicFramePr>
+            <a:graphic xmlns:a="http://schemas.openxmlformats.org/drawingml/2006/main">
+              <a:graphicData uri="http://schemas.openxmlformats.org/drawingml/2006/picture">
+                <pic:pic xmlns:pic="http://schemas.openxmlformats.org/drawingml/2006/picture">
+                  <pic:nvPicPr>
+                    <pic:cNvPr id="0" name="Picture 1"/>
+                    <pic:cNvPicPr>
+                      <a:picLocks noChangeAspect="1" noChangeArrowheads="1"/>
+                    </pic:cNvPicPr>
+                  </pic:nvPicPr>
+                  <pic:blipFill>
+                    <a:blip r:embed="rId5" cstate="print">
+                      <a:extLst>
+                        <a:ext uri="{28A0092B-C50C-407E-A947-70E740481C1C}">
+                          <a14:useLocalDpi xmlns:a14="http://schemas.microsoft.com/office/drawing/2010/main" val="0"/>
+                        </a:ext>
+                      </a:extLst>
+                    </a:blip>
+                    <a:srcRect/>
+                    <a:stretch>
+                      <a:fillRect/>
+                    </a:stretch>
+                  </pic:blipFill>
+                  <pic:spPr bwMode="auto">
+                    <a:xfrm>
+                      <a:off x="0" y="0"/>
+                      <a:ext cx="4003836" cy="4521060"/>
+                    </a:xfrm>
+                    <a:prstGeom prst="rect">
+                      <a:avLst/>
+                    </a:prstGeom>
+                    <a:noFill/>
+                    <a:ln>
+                      <a:noFill/>
+                    </a:ln>
+                  </pic:spPr>
+                </pic:pic>
+              </a:graphicData>
+            </a:graphic>
+          </wp:inline>
+        </w:drawing>
+      </w:r>
+    </w:p>
+    <w:p/>
+    <w:p/>
+    <w:p/>
+    <w:p/>
+    <w:p/>
+    <w:p/>
+    <w:p/>
+    <w:p/>
+    <w:p/>
+    <w:p/>
+    <w:p/>
+    <w:p/>
+    <w:p/>
+    <w:p/>
+    <w:p>
+      <w:r>
+        <w:t>*</w:t>
+      </w:r>
+      <w:r>
+        <w:t xml:space="preserve"> Draw </w:t>
+      </w:r>
+      <w:r>
+        <w:t>Use case</w:t>
+      </w:r>
       <w:r>
         <w:t xml:space="preserve"> on banking system for customers. </w:t>
       </w:r>
@@ -297,7 +429,7 @@
                     </pic:cNvPicPr>
                   </pic:nvPicPr>
                   <pic:blipFill>
-                    <a:blip r:embed="rId5" cstate="print">
+                    <a:blip r:embed="rId6" cstate="print">
                       <a:extLst>
                         <a:ext uri="{28A0092B-C50C-407E-A947-70E740481C1C}">
                           <a14:useLocalDpi xmlns:a14="http://schemas.microsoft.com/office/drawing/2010/main" val="0"/>
@@ -332,7 +464,10 @@
     <w:p/>
     <w:p>
       <w:r>
-        <w:t xml:space="preserve"> Write SDLC phases with basic introduction </w:t>
+        <w:t>*</w:t>
+      </w:r>
+      <w:r>
+        <w:t xml:space="preserve"> Write SDLC phases with basic introduction </w:t>
       </w:r>
     </w:p>
     <w:p>
@@ -394,7 +529,10 @@
     <w:p/>
     <w:p>
       <w:r>
-        <w:t xml:space="preserve"> Explain Phases of the waterfall model </w:t>
+        <w:t>*</w:t>
+      </w:r>
+      <w:r>
+        <w:t xml:space="preserve"> Explain Phases of the waterfall model </w:t>
       </w:r>
     </w:p>
     <w:p>
@@ -403,31 +541,49 @@
       </w:r>
     </w:p>
     <w:p>
+      <w:pPr>
+        <w:ind w:firstLine="720"/>
+      </w:pPr>
       <w:r>
         <w:t>1.Requirements gathering: means gathering customer requirements.</w:t>
       </w:r>
     </w:p>
     <w:p>
+      <w:pPr>
+        <w:ind w:firstLine="720"/>
+      </w:pPr>
       <w:r>
         <w:t>2.Analysis: means analysing customer requirements, defines what &amp; how phase</w:t>
       </w:r>
     </w:p>
     <w:p>
+      <w:pPr>
+        <w:ind w:firstLine="720"/>
+      </w:pPr>
       <w:r>
         <w:t>3.Design: means designing architecture</w:t>
       </w:r>
     </w:p>
     <w:p>
+      <w:pPr>
+        <w:ind w:firstLine="720"/>
+      </w:pPr>
       <w:r>
         <w:t>4.Implementation: means coding and constructing the software</w:t>
       </w:r>
     </w:p>
     <w:p>
+      <w:pPr>
+        <w:ind w:firstLine="720"/>
+      </w:pPr>
       <w:r>
         <w:t>5.Testing: means testing the developed software</w:t>
       </w:r>
     </w:p>
     <w:p>
+      <w:pPr>
+        <w:ind w:firstLine="720"/>
+      </w:pPr>
       <w:r>
         <w:t xml:space="preserve">6.Maintenance: means any trouble shooting that will occur after launching the product </w:t>
       </w:r>
@@ -435,10 +591,16 @@
     <w:p/>
     <w:p>
       <w:r>
-        <w:t> Write phases of spiral model</w:t>
-      </w:r>
-    </w:p>
-    <w:p>
+        <w:t>*</w:t>
+      </w:r>
+      <w:r>
+        <w:t xml:space="preserve"> Write phases of spiral model</w:t>
+      </w:r>
+    </w:p>
+    <w:p>
+      <w:pPr>
+        <w:ind w:firstLine="720"/>
+      </w:pPr>
       <w:r>
         <w:t>-</w:t>
       </w:r>
@@ -446,33 +608,60 @@
         <w:t xml:space="preserve"> </w:t>
       </w:r>
       <w:r>
-        <w:t>planning</w:t>
-      </w:r>
-    </w:p>
-    <w:p>
-      <w:r>
-        <w:t>-risk analysis</w:t>
-      </w:r>
-    </w:p>
-    <w:p>
+        <w:t>P</w:t>
+      </w:r>
+      <w:r>
+        <w:t>lanning</w:t>
+      </w:r>
+    </w:p>
+    <w:p>
+      <w:pPr>
+        <w:ind w:firstLine="720"/>
+      </w:pPr>
+      <w:r>
+        <w:t>-</w:t>
+      </w:r>
+      <w:r>
+        <w:t>R</w:t>
+      </w:r>
+      <w:r>
+        <w:t>isk analysis</w:t>
+      </w:r>
+    </w:p>
+    <w:p>
+      <w:pPr>
+        <w:ind w:firstLine="720"/>
+      </w:pPr>
       <w:r>
         <w:t>-Engineering</w:t>
       </w:r>
     </w:p>
     <w:p>
-      <w:r>
-        <w:t>-customer evaluation</w:t>
-      </w:r>
-    </w:p>
-    <w:p/>
-    <w:p>
-      <w:r>
-        <w:t> Write agile manifesto principles</w:t>
-      </w:r>
-    </w:p>
-    <w:p>
-      <w:pPr>
-        <w:ind w:left="720" w:firstLine="720"/>
+      <w:pPr>
+        <w:ind w:firstLine="720"/>
+      </w:pPr>
+      <w:r>
+        <w:t>-</w:t>
+      </w:r>
+      <w:r>
+        <w:t>C</w:t>
+      </w:r>
+      <w:r>
+        <w:t>ustomer evaluation</w:t>
+      </w:r>
+    </w:p>
+    <w:p/>
+    <w:p>
+      <w:r>
+        <w:t>*</w:t>
+      </w:r>
+      <w:r>
+        <w:t xml:space="preserve"> Write agile manifesto principles</w:t>
+      </w:r>
+    </w:p>
+    <w:p>
+      <w:pPr>
+        <w:ind w:firstLine="720"/>
       </w:pPr>
       <w:r>
         <w:t>-individual interaction</w:t>
@@ -480,7 +669,7 @@
     </w:p>
     <w:p>
       <w:pPr>
-        <w:ind w:left="720" w:firstLine="720"/>
+        <w:ind w:firstLine="720"/>
       </w:pPr>
       <w:r>
         <w:t>-working software</w:t>
@@ -488,7 +677,7 @@
     </w:p>
     <w:p>
       <w:pPr>
-        <w:ind w:left="720" w:firstLine="720"/>
+        <w:ind w:firstLine="720"/>
       </w:pPr>
       <w:r>
         <w:t>-customer collaboration</w:t>
@@ -496,7 +685,7 @@
     </w:p>
     <w:p>
       <w:pPr>
-        <w:ind w:left="720" w:firstLine="720"/>
+        <w:ind w:firstLine="720"/>
       </w:pPr>
       <w:r>
         <w:t>-responding to change</w:t>
@@ -506,9 +695,15 @@
       </w:r>
     </w:p>
     <w:p/>
-    <w:p>
-      <w:r>
-        <w:t xml:space="preserve"> Explain working methodology of agile model </w:t>
+    <w:p/>
+    <w:p/>
+    <w:p/>
+    <w:p>
+      <w:r>
+        <w:t>*</w:t>
+      </w:r>
+      <w:r>
+        <w:t xml:space="preserve"> Explain working methodology of agile model </w:t>
       </w:r>
       <w:r>
         <w:t>and</w:t>
@@ -519,7 +714,13 @@
     </w:p>
     <w:p>
       <w:r>
-        <w:t xml:space="preserve">-agile model works on combination of iterative &amp; incremental model, which means new functionality are being </w:t>
+        <w:t>-agile model works on combination of iterative &amp; incremental model, which means new functionalit</w:t>
+      </w:r>
+      <w:r>
+        <w:t>ies</w:t>
+      </w:r>
+      <w:r>
+        <w:t xml:space="preserve"> are being </w:t>
       </w:r>
       <w:r>
         <w:t>deployed</w:t>
@@ -531,60 +732,263 @@
         <w:t xml:space="preserve"> an</w:t>
       </w:r>
       <w:r>
-        <w:t xml:space="preserve"> incremental form</w:t>
-      </w:r>
-      <w:r>
-        <w:t>.</w:t>
-      </w:r>
-    </w:p>
-    <w:p>
-      <w:r>
-        <w:t>Pros. – responds to steadily changing environments</w:t>
-      </w:r>
-    </w:p>
-    <w:p>
-      <w:r>
-        <w:t>Cons. – not suitable for small projects, where requirements are frozen.</w:t>
-      </w:r>
-    </w:p>
-    <w:p/>
-    <w:p>
-      <w:r>
-        <w:t xml:space="preserve"> Draw </w:t>
-      </w:r>
-      <w:proofErr w:type="spellStart"/>
-      <w:r>
-        <w:t>usecase</w:t>
-      </w:r>
-      <w:proofErr w:type="spellEnd"/>
+        <w:t xml:space="preserve"> i</w:t>
+      </w:r>
+      <w:r>
+        <w:t>terative</w:t>
+      </w:r>
+      <w:r>
+        <w:t xml:space="preserve"> </w:t>
+      </w:r>
+      <w:r>
+        <w:t>manner, in which each iteration lasts for 1-3 weeks.</w:t>
+      </w:r>
+    </w:p>
+    <w:p>
+      <w:r>
+        <w:t>-in agile model tasks are break up in small time boxes to deliver specific features.</w:t>
+      </w:r>
+    </w:p>
+    <w:p>
+      <w:r>
+        <w:rPr>
+          <w:u w:val="single"/>
+        </w:rPr>
+        <w:lastRenderedPageBreak/>
+        <w:t>Pros</w:t>
+      </w:r>
+      <w:r>
+        <w:t xml:space="preserve">. </w:t>
+      </w:r>
+    </w:p>
+    <w:p>
+      <w:pPr>
+        <w:ind w:firstLine="720"/>
+      </w:pPr>
+      <w:r>
+        <w:t>-</w:t>
+      </w:r>
+      <w:r>
+        <w:t xml:space="preserve"> responds to steadily changing environments</w:t>
+      </w:r>
+    </w:p>
+    <w:p>
+      <w:pPr>
+        <w:ind w:firstLine="720"/>
+      </w:pPr>
+      <w:r>
+        <w:t>-realistic approach for software development</w:t>
+      </w:r>
+    </w:p>
+    <w:p>
+      <w:pPr>
+        <w:ind w:firstLine="720"/>
+      </w:pPr>
+      <w:r>
+        <w:t>-easy to manage &amp; little or no planning required</w:t>
+      </w:r>
+    </w:p>
+    <w:p/>
+    <w:p>
+      <w:r>
+        <w:rPr>
+          <w:u w:val="single"/>
+        </w:rPr>
+        <w:t>Cons</w:t>
+      </w:r>
+      <w:r>
+        <w:t xml:space="preserve">. </w:t>
+      </w:r>
+    </w:p>
+    <w:p>
+      <w:pPr>
+        <w:ind w:firstLine="720"/>
+      </w:pPr>
+      <w:r>
+        <w:t xml:space="preserve">-depends heavily on customer interaction, if customer is confused, then whole team can go in wrong direction </w:t>
+      </w:r>
+    </w:p>
+    <w:p>
+      <w:pPr>
+        <w:ind w:firstLine="720"/>
+      </w:pPr>
+      <w:r>
+        <w:t>-very high individual dependencies</w:t>
+      </w:r>
+    </w:p>
+    <w:p>
+      <w:pPr>
+        <w:ind w:firstLine="720"/>
+      </w:pPr>
+      <w:r>
+        <w:t>-transferring technology to new team is a challenging task</w:t>
+      </w:r>
+    </w:p>
+    <w:p/>
+    <w:p>
+      <w:r>
+        <w:t>*</w:t>
+      </w:r>
+      <w:r>
+        <w:t xml:space="preserve"> Draw </w:t>
+      </w:r>
+      <w:r>
+        <w:t>use case</w:t>
+      </w:r>
       <w:r>
         <w:t xml:space="preserve"> on OTT Platform. </w:t>
       </w:r>
     </w:p>
     <w:p>
       <w:r>
-        <w:t xml:space="preserve"> Draw </w:t>
-      </w:r>
-      <w:proofErr w:type="spellStart"/>
-      <w:r>
-        <w:t>usecase</w:t>
-      </w:r>
-      <w:proofErr w:type="spellEnd"/>
+        <w:t>-</w:t>
+      </w:r>
+      <w:r>
+        <w:rPr>
+          <w:noProof/>
+        </w:rPr>
+        <w:drawing>
+          <wp:inline distT="0" distB="0" distL="0" distR="0" wp14:anchorId="3418DCFE" wp14:editId="7E21F6F1">
+            <wp:extent cx="3870513" cy="5391150"/>
+            <wp:effectExtent l="0" t="0" r="0" b="0"/>
+            <wp:docPr id="1858908584" name="Picture 2"/>
+            <wp:cNvGraphicFramePr>
+              <a:graphicFrameLocks xmlns:a="http://schemas.openxmlformats.org/drawingml/2006/main" noChangeAspect="1"/>
+            </wp:cNvGraphicFramePr>
+            <a:graphic xmlns:a="http://schemas.openxmlformats.org/drawingml/2006/main">
+              <a:graphicData uri="http://schemas.openxmlformats.org/drawingml/2006/picture">
+                <pic:pic xmlns:pic="http://schemas.openxmlformats.org/drawingml/2006/picture">
+                  <pic:nvPicPr>
+                    <pic:cNvPr id="0" name="Picture 3"/>
+                    <pic:cNvPicPr>
+                      <a:picLocks noChangeAspect="1" noChangeArrowheads="1"/>
+                    </pic:cNvPicPr>
+                  </pic:nvPicPr>
+                  <pic:blipFill>
+                    <a:blip r:embed="rId7" cstate="print">
+                      <a:extLst>
+                        <a:ext uri="{28A0092B-C50C-407E-A947-70E740481C1C}">
+                          <a14:useLocalDpi xmlns:a14="http://schemas.microsoft.com/office/drawing/2010/main" val="0"/>
+                        </a:ext>
+                      </a:extLst>
+                    </a:blip>
+                    <a:srcRect/>
+                    <a:stretch>
+                      <a:fillRect/>
+                    </a:stretch>
+                  </pic:blipFill>
+                  <pic:spPr bwMode="auto">
+                    <a:xfrm>
+                      <a:off x="0" y="0"/>
+                      <a:ext cx="3890379" cy="5418821"/>
+                    </a:xfrm>
+                    <a:prstGeom prst="rect">
+                      <a:avLst/>
+                    </a:prstGeom>
+                    <a:noFill/>
+                    <a:ln>
+                      <a:noFill/>
+                    </a:ln>
+                  </pic:spPr>
+                </pic:pic>
+              </a:graphicData>
+            </a:graphic>
+          </wp:inline>
+        </w:drawing>
+      </w:r>
+    </w:p>
+    <w:p>
+      <w:r>
+        <w:lastRenderedPageBreak/>
+        <w:t>*</w:t>
+      </w:r>
+      <w:r>
+        <w:t xml:space="preserve"> Draw </w:t>
+      </w:r>
+      <w:r>
+        <w:t>use case</w:t>
+      </w:r>
       <w:r>
         <w:t xml:space="preserve"> on E-commerce application </w:t>
       </w:r>
     </w:p>
-    <w:p/>
-    <w:p/>
-    <w:p>
-      <w:r>
-        <w:t xml:space="preserve"> Draw </w:t>
-      </w:r>
-      <w:proofErr w:type="spellStart"/>
-      <w:r>
-        <w:t>usecase</w:t>
-      </w:r>
-      <w:proofErr w:type="spellEnd"/>
+    <w:p>
+      <w:r>
+        <w:t>-</w:t>
+      </w:r>
+      <w:r>
+        <w:rPr>
+          <w:noProof/>
+        </w:rPr>
+        <w:drawing>
+          <wp:inline distT="0" distB="0" distL="0" distR="0" wp14:anchorId="404A38A4" wp14:editId="221B7A8D">
+            <wp:extent cx="5028983" cy="6108700"/>
+            <wp:effectExtent l="0" t="0" r="635" b="6350"/>
+            <wp:docPr id="2136938467" name="Picture 3"/>
+            <wp:cNvGraphicFramePr>
+              <a:graphicFrameLocks xmlns:a="http://schemas.openxmlformats.org/drawingml/2006/main" noChangeAspect="1"/>
+            </wp:cNvGraphicFramePr>
+            <a:graphic xmlns:a="http://schemas.openxmlformats.org/drawingml/2006/main">
+              <a:graphicData uri="http://schemas.openxmlformats.org/drawingml/2006/picture">
+                <pic:pic xmlns:pic="http://schemas.openxmlformats.org/drawingml/2006/picture">
+                  <pic:nvPicPr>
+                    <pic:cNvPr id="0" name="Picture 5"/>
+                    <pic:cNvPicPr>
+                      <a:picLocks noChangeAspect="1" noChangeArrowheads="1"/>
+                    </pic:cNvPicPr>
+                  </pic:nvPicPr>
+                  <pic:blipFill>
+                    <a:blip r:embed="rId8" cstate="print">
+                      <a:extLst>
+                        <a:ext uri="{28A0092B-C50C-407E-A947-70E740481C1C}">
+                          <a14:useLocalDpi xmlns:a14="http://schemas.microsoft.com/office/drawing/2010/main" val="0"/>
+                        </a:ext>
+                      </a:extLst>
+                    </a:blip>
+                    <a:srcRect/>
+                    <a:stretch>
+                      <a:fillRect/>
+                    </a:stretch>
+                  </pic:blipFill>
+                  <pic:spPr bwMode="auto">
+                    <a:xfrm>
+                      <a:off x="0" y="0"/>
+                      <a:ext cx="5053876" cy="6138938"/>
+                    </a:xfrm>
+                    <a:prstGeom prst="rect">
+                      <a:avLst/>
+                    </a:prstGeom>
+                    <a:noFill/>
+                    <a:ln>
+                      <a:noFill/>
+                    </a:ln>
+                  </pic:spPr>
+                </pic:pic>
+              </a:graphicData>
+            </a:graphic>
+          </wp:inline>
+        </w:drawing>
+      </w:r>
+    </w:p>
+    <w:p/>
+    <w:p/>
+    <w:p/>
+    <w:p/>
+    <w:p/>
+    <w:p/>
+    <w:p/>
+    <w:p/>
+    <w:p/>
+    <w:p>
+      <w:r>
+        <w:t>*</w:t>
+      </w:r>
+      <w:r>
+        <w:t xml:space="preserve"> Draw </w:t>
+      </w:r>
+      <w:r>
+        <w:t>use case</w:t>
+      </w:r>
       <w:r>
         <w:t xml:space="preserve"> on Online shopping product using payment gateway. </w:t>
       </w:r>
@@ -623,7 +1027,7 @@
                     </pic:cNvPicPr>
                   </pic:nvPicPr>
                   <pic:blipFill>
-                    <a:blip r:embed="rId6" cstate="print">
+                    <a:blip r:embed="rId9" cstate="print">
                       <a:extLst>
                         <a:ext uri="{28A0092B-C50C-407E-A947-70E740481C1C}">
                           <a14:useLocalDpi xmlns:a14="http://schemas.microsoft.com/office/drawing/2010/main" val="0"/>
